--- a/C#OOP-May-2019/11-Polymorphism/05. CSharp-OOP-Polymorphism-Exercises.docx
+++ b/C#OOP-May-2019/11-Polymorphism/05. CSharp-OOP-Polymorphism-Exercises.docx
@@ -1,10 +1,10 @@
 
 <file path=word/document.xml><?xml version="1.0" encoding="utf-8"?>
-<w:document xmlns:wpc="http://schemas.microsoft.com/office/word/2010/wordprocessingCanvas" xmlns:cx="http://schemas.microsoft.com/office/drawing/2014/chartex" xmlns:cx1="http://schemas.microsoft.com/office/drawing/2015/9/8/chartex" xmlns:mc="http://schemas.openxmlformats.org/markup-compatibility/2006" xmlns:o="urn:schemas-microsoft-com:office:office" xmlns:r="http://schemas.openxmlformats.org/officeDocument/2006/relationships" xmlns:m="http://schemas.openxmlformats.org/officeDocument/2006/math" xmlns:v="urn:schemas-microsoft-com:vml" xmlns:wp14="http://schemas.microsoft.com/office/word/2010/wordprocessingDrawing" xmlns:wp="http://schemas.openxmlformats.org/drawingml/2006/wordprocessingDrawing" xmlns:w10="urn:schemas-microsoft-com:office:word" xmlns:w="http://schemas.openxmlformats.org/wordprocessingml/2006/main" xmlns:w14="http://schemas.microsoft.com/office/word/2010/wordml" xmlns:w15="http://schemas.microsoft.com/office/word/2012/wordml" xmlns:w16se="http://schemas.microsoft.com/office/word/2015/wordml/symex" xmlns:wpg="http://schemas.microsoft.com/office/word/2010/wordprocessingGroup" xmlns:wpi="http://schemas.microsoft.com/office/word/2010/wordprocessingInk" xmlns:wne="http://schemas.microsoft.com/office/word/2006/wordml" xmlns:wps="http://schemas.microsoft.com/office/word/2010/wordprocessingShape" mc:Ignorable="w14 w15 w16se wp14">
+<w:document xmlns:wpc="http://schemas.microsoft.com/office/word/2010/wordprocessingCanvas" xmlns:cx="http://schemas.microsoft.com/office/drawing/2014/chartex" xmlns:mc="http://schemas.openxmlformats.org/markup-compatibility/2006" xmlns:o="urn:schemas-microsoft-com:office:office" xmlns:r="http://schemas.openxmlformats.org/officeDocument/2006/relationships" xmlns:m="http://schemas.openxmlformats.org/officeDocument/2006/math" xmlns:v="urn:schemas-microsoft-com:vml" xmlns:wp14="http://schemas.microsoft.com/office/word/2010/wordprocessingDrawing" xmlns:wp="http://schemas.openxmlformats.org/drawingml/2006/wordprocessingDrawing" xmlns:w10="urn:schemas-microsoft-com:office:word" xmlns:w="http://schemas.openxmlformats.org/wordprocessingml/2006/main" xmlns:w14="http://schemas.microsoft.com/office/word/2010/wordml" xmlns:w15="http://schemas.microsoft.com/office/word/2012/wordml" xmlns:w16se="http://schemas.microsoft.com/office/word/2015/wordml/symex" xmlns:wpg="http://schemas.microsoft.com/office/word/2010/wordprocessingGroup" xmlns:wpi="http://schemas.microsoft.com/office/word/2010/wordprocessingInk" xmlns:wne="http://schemas.microsoft.com/office/word/2006/wordml" xmlns:wps="http://schemas.microsoft.com/office/word/2010/wordprocessingShape" mc:Ignorable="w14 w15 w16se wp14">
   <w:body>
     <w:p>
       <w:pPr>
-        <w:pStyle w:val="Heading1"/>
+        <w:pStyle w:val="1"/>
         <w:jc w:val="center"/>
         <w:rPr>
           <w:sz w:val="52"/>
@@ -45,7 +45,7 @@
       <w:hyperlink r:id="rId8" w:history="1">
         <w:r>
           <w:rPr>
-            <w:rStyle w:val="Hyperlink"/>
+            <w:rStyle w:val="af"/>
             <w:noProof/>
           </w:rPr>
           <w:t>"C# OOP" course @ SoftUni"</w:t>
@@ -77,7 +77,7 @@
       <w:hyperlink r:id="rId9" w:history="1">
         <w:r>
           <w:rPr>
-            <w:rStyle w:val="Hyperlink"/>
+            <w:rStyle w:val="af"/>
           </w:rPr>
           <w:t>https://judge.softuni.bg/Contests/1504/Polymorphism-Exercise</w:t>
         </w:r>
@@ -85,7 +85,7 @@
     </w:p>
     <w:p>
       <w:pPr>
-        <w:pStyle w:val="Heading2"/>
+        <w:pStyle w:val="2"/>
         <w:numPr>
           <w:ilvl w:val="0"/>
           <w:numId w:val="2"/>
@@ -262,13 +262,8 @@
       <w:r>
         <w:t xml:space="preserve"> </w:t>
       </w:r>
-      <w:proofErr w:type="gramStart"/>
-      <w:r>
-        <w:t>It’s</w:t>
-      </w:r>
-      <w:proofErr w:type="gramEnd"/>
-      <w:r>
-        <w:t xml:space="preserve"> summer, so</w:t>
+      <w:r>
+        <w:t>It’s summer, so</w:t>
       </w:r>
       <w:r>
         <w:t xml:space="preserve"> both vehicles use air conditioner</w:t>
@@ -355,16 +350,11 @@
         <w:t>its</w:t>
       </w:r>
       <w:r>
-        <w:t xml:space="preserve"> tank and when </w:t>
-      </w:r>
-      <w:proofErr w:type="gramStart"/>
-      <w:r>
-        <w:t>it</w:t>
+        <w:t xml:space="preserve"> tank and when it</w:t>
       </w:r>
       <w:r>
         <w:t>s</w:t>
       </w:r>
-      <w:proofErr w:type="gramEnd"/>
       <w:r>
         <w:t xml:space="preserve"> </w:t>
       </w:r>
@@ -476,7 +466,7 @@
     </w:p>
     <w:p>
       <w:pPr>
-        <w:pStyle w:val="Heading3"/>
+        <w:pStyle w:val="3"/>
         <w:spacing w:before="0" w:after="0"/>
         <w:jc w:val="both"/>
         <w:rPr>
@@ -494,7 +484,7 @@
     </w:p>
     <w:p>
       <w:pPr>
-        <w:pStyle w:val="ListParagraph"/>
+        <w:pStyle w:val="ad"/>
         <w:numPr>
           <w:ilvl w:val="0"/>
           <w:numId w:val="3"/>
@@ -674,7 +664,7 @@
     </w:p>
     <w:p>
       <w:pPr>
-        <w:pStyle w:val="ListParagraph"/>
+        <w:pStyle w:val="ad"/>
         <w:numPr>
           <w:ilvl w:val="0"/>
           <w:numId w:val="3"/>
@@ -829,7 +819,7 @@
     </w:p>
     <w:p>
       <w:pPr>
-        <w:pStyle w:val="ListParagraph"/>
+        <w:pStyle w:val="ad"/>
         <w:numPr>
           <w:ilvl w:val="0"/>
           <w:numId w:val="3"/>
@@ -989,7 +979,7 @@
     </w:p>
     <w:p>
       <w:pPr>
-        <w:pStyle w:val="ListParagraph"/>
+        <w:pStyle w:val="ad"/>
         <w:numPr>
           <w:ilvl w:val="0"/>
           <w:numId w:val="3"/>
@@ -1039,7 +1029,7 @@
     </w:p>
     <w:p>
       <w:pPr>
-        <w:pStyle w:val="ListParagraph"/>
+        <w:pStyle w:val="ad"/>
         <w:numPr>
           <w:ilvl w:val="0"/>
           <w:numId w:val="6"/>
@@ -1086,7 +1076,7 @@
     </w:p>
     <w:p>
       <w:pPr>
-        <w:pStyle w:val="ListParagraph"/>
+        <w:pStyle w:val="ad"/>
         <w:numPr>
           <w:ilvl w:val="0"/>
           <w:numId w:val="6"/>
@@ -1153,7 +1143,7 @@
     </w:p>
     <w:p>
       <w:pPr>
-        <w:pStyle w:val="ListParagraph"/>
+        <w:pStyle w:val="ad"/>
         <w:numPr>
           <w:ilvl w:val="0"/>
           <w:numId w:val="6"/>
@@ -1200,7 +1190,7 @@
     </w:p>
     <w:p>
       <w:pPr>
-        <w:pStyle w:val="ListParagraph"/>
+        <w:pStyle w:val="ad"/>
         <w:numPr>
           <w:ilvl w:val="0"/>
           <w:numId w:val="6"/>
@@ -1248,7 +1238,7 @@
     </w:p>
     <w:p>
       <w:pPr>
-        <w:pStyle w:val="Heading3"/>
+        <w:pStyle w:val="3"/>
         <w:spacing w:before="0" w:after="0"/>
         <w:jc w:val="both"/>
         <w:rPr>
@@ -1264,7 +1254,7 @@
     </w:p>
     <w:p>
       <w:pPr>
-        <w:pStyle w:val="ListParagraph"/>
+        <w:pStyle w:val="ad"/>
         <w:numPr>
           <w:ilvl w:val="0"/>
           <w:numId w:val="5"/>
@@ -1375,7 +1365,7 @@
     </w:p>
     <w:p>
       <w:pPr>
-        <w:pStyle w:val="ListParagraph"/>
+        <w:pStyle w:val="ad"/>
         <w:numPr>
           <w:ilvl w:val="0"/>
           <w:numId w:val="9"/>
@@ -1402,7 +1392,7 @@
     </w:p>
     <w:p>
       <w:pPr>
-        <w:pStyle w:val="ListParagraph"/>
+        <w:pStyle w:val="ad"/>
         <w:numPr>
           <w:ilvl w:val="0"/>
           <w:numId w:val="5"/>
@@ -1513,7 +1503,7 @@
     </w:p>
     <w:p>
       <w:pPr>
-        <w:pStyle w:val="ListParagraph"/>
+        <w:pStyle w:val="ad"/>
         <w:numPr>
           <w:ilvl w:val="0"/>
           <w:numId w:val="8"/>
@@ -1631,7 +1621,7 @@
     </w:p>
     <w:p>
       <w:pPr>
-        <w:pStyle w:val="ListParagraph"/>
+        <w:pStyle w:val="ad"/>
         <w:numPr>
           <w:ilvl w:val="0"/>
           <w:numId w:val="7"/>
@@ -1662,7 +1652,7 @@
     </w:p>
     <w:p>
       <w:pPr>
-        <w:pStyle w:val="ListParagraph"/>
+        <w:pStyle w:val="ad"/>
         <w:numPr>
           <w:ilvl w:val="0"/>
           <w:numId w:val="7"/>
@@ -1694,7 +1684,7 @@
     </w:p>
     <w:p>
       <w:pPr>
-        <w:pStyle w:val="Heading3"/>
+        <w:pStyle w:val="3"/>
         <w:spacing w:before="0"/>
       </w:pPr>
       <w:r>
@@ -2729,7 +2719,7 @@
     </w:tbl>
     <w:p>
       <w:pPr>
-        <w:pStyle w:val="Heading2"/>
+        <w:pStyle w:val="2"/>
         <w:numPr>
           <w:ilvl w:val="0"/>
           <w:numId w:val="2"/>
@@ -3293,7 +3283,7 @@
     </w:p>
     <w:p>
       <w:pPr>
-        <w:pStyle w:val="Heading3"/>
+        <w:pStyle w:val="3"/>
         <w:spacing w:after="0"/>
         <w:jc w:val="both"/>
       </w:pPr>
@@ -3303,7 +3293,7 @@
     </w:p>
     <w:p>
       <w:pPr>
-        <w:pStyle w:val="ListParagraph"/>
+        <w:pStyle w:val="ad"/>
         <w:numPr>
           <w:ilvl w:val="0"/>
           <w:numId w:val="4"/>
@@ -3349,7 +3339,7 @@
     </w:p>
     <w:p>
       <w:pPr>
-        <w:pStyle w:val="ListParagraph"/>
+        <w:pStyle w:val="ad"/>
         <w:numPr>
           <w:ilvl w:val="0"/>
           <w:numId w:val="10"/>
@@ -3392,7 +3382,7 @@
     </w:p>
     <w:p>
       <w:pPr>
-        <w:pStyle w:val="ListParagraph"/>
+        <w:pStyle w:val="ad"/>
         <w:numPr>
           <w:ilvl w:val="0"/>
           <w:numId w:val="4"/>
@@ -3524,7 +3514,7 @@
     </w:p>
     <w:p>
       <w:pPr>
-        <w:pStyle w:val="ListParagraph"/>
+        <w:pStyle w:val="ad"/>
         <w:numPr>
           <w:ilvl w:val="0"/>
           <w:numId w:val="4"/>
@@ -3607,7 +3597,7 @@
     </w:p>
     <w:p>
       <w:pPr>
-        <w:pStyle w:val="ListParagraph"/>
+        <w:pStyle w:val="ad"/>
         <w:numPr>
           <w:ilvl w:val="0"/>
           <w:numId w:val="10"/>
@@ -3650,7 +3640,7 @@
     </w:p>
     <w:p>
       <w:pPr>
-        <w:pStyle w:val="ListParagraph"/>
+        <w:pStyle w:val="ad"/>
         <w:numPr>
           <w:ilvl w:val="0"/>
           <w:numId w:val="10"/>
@@ -3693,7 +3683,7 @@
     </w:p>
     <w:p>
       <w:pPr>
-        <w:pStyle w:val="ListParagraph"/>
+        <w:pStyle w:val="ad"/>
         <w:numPr>
           <w:ilvl w:val="0"/>
           <w:numId w:val="10"/>
@@ -3736,7 +3726,7 @@
     </w:p>
     <w:p>
       <w:pPr>
-        <w:pStyle w:val="ListParagraph"/>
+        <w:pStyle w:val="ad"/>
         <w:numPr>
           <w:ilvl w:val="0"/>
           <w:numId w:val="10"/>
@@ -3791,7 +3781,7 @@
     </w:p>
     <w:p>
       <w:pPr>
-        <w:pStyle w:val="ListParagraph"/>
+        <w:pStyle w:val="ad"/>
         <w:numPr>
           <w:ilvl w:val="0"/>
           <w:numId w:val="10"/>
@@ -3834,7 +3824,7 @@
     </w:p>
     <w:p>
       <w:pPr>
-        <w:pStyle w:val="ListParagraph"/>
+        <w:pStyle w:val="ad"/>
         <w:numPr>
           <w:ilvl w:val="0"/>
           <w:numId w:val="10"/>
@@ -3877,7 +3867,7 @@
     </w:p>
     <w:p>
       <w:pPr>
-        <w:pStyle w:val="ListParagraph"/>
+        <w:pStyle w:val="ad"/>
         <w:numPr>
           <w:ilvl w:val="0"/>
           <w:numId w:val="10"/>
@@ -3921,7 +3911,7 @@
     </w:p>
     <w:p>
       <w:pPr>
-        <w:pStyle w:val="Heading3"/>
+        <w:pStyle w:val="3"/>
         <w:spacing w:after="0"/>
       </w:pPr>
       <w:r>
@@ -3930,7 +3920,7 @@
     </w:p>
     <w:p>
       <w:pPr>
-        <w:pStyle w:val="ListParagraph"/>
+        <w:pStyle w:val="ad"/>
         <w:numPr>
           <w:ilvl w:val="0"/>
           <w:numId w:val="5"/>
@@ -3985,18 +3975,7 @@
           <w:color w:val="000000" w:themeColor="text1"/>
           <w:lang w:val="en-US"/>
         </w:rPr>
-        <w:t xml:space="preserve">, if there </w:t>
-      </w:r>
-      <w:bookmarkStart w:id="0" w:name="_GoBack"/>
-      <w:bookmarkEnd w:id="0"/>
-      <w:r>
-        <w:rPr>
-          <w:rStyle w:val="Heading3Char"/>
-          <w:b/>
-          <w:color w:val="000000" w:themeColor="text1"/>
-          <w:lang w:val="en-US"/>
-        </w:rPr>
-        <w:t xml:space="preserve">was </w:t>
+        <w:t xml:space="preserve">, if there was </w:t>
       </w:r>
       <w:r>
         <w:rPr>
@@ -4052,7 +4031,7 @@
     </w:p>
     <w:p>
       <w:pPr>
-        <w:pStyle w:val="ListParagraph"/>
+        <w:pStyle w:val="ad"/>
         <w:numPr>
           <w:ilvl w:val="0"/>
           <w:numId w:val="9"/>
@@ -4079,7 +4058,7 @@
     </w:p>
     <w:p>
       <w:pPr>
-        <w:pStyle w:val="ListParagraph"/>
+        <w:pStyle w:val="ad"/>
         <w:numPr>
           <w:ilvl w:val="0"/>
           <w:numId w:val="5"/>
@@ -4180,7 +4159,7 @@
     </w:p>
     <w:p>
       <w:pPr>
-        <w:pStyle w:val="ListParagraph"/>
+        <w:pStyle w:val="ad"/>
         <w:numPr>
           <w:ilvl w:val="0"/>
           <w:numId w:val="9"/>
@@ -4208,7 +4187,7 @@
     </w:p>
     <w:p>
       <w:pPr>
-        <w:pStyle w:val="ListParagraph"/>
+        <w:pStyle w:val="ad"/>
         <w:numPr>
           <w:ilvl w:val="0"/>
           <w:numId w:val="5"/>
@@ -4305,7 +4284,7 @@
     </w:p>
     <w:p>
       <w:pPr>
-        <w:pStyle w:val="ListParagraph"/>
+        <w:pStyle w:val="ad"/>
         <w:numPr>
           <w:ilvl w:val="0"/>
           <w:numId w:val="9"/>
@@ -4351,7 +4330,7 @@
     </w:p>
     <w:p>
       <w:pPr>
-        <w:pStyle w:val="ListParagraph"/>
+        <w:pStyle w:val="ad"/>
         <w:numPr>
           <w:ilvl w:val="0"/>
           <w:numId w:val="5"/>
@@ -4495,7 +4474,7 @@
     </w:p>
     <w:p>
       <w:pPr>
-        <w:pStyle w:val="ListParagraph"/>
+        <w:pStyle w:val="ad"/>
         <w:numPr>
           <w:ilvl w:val="0"/>
           <w:numId w:val="9"/>
@@ -4543,7 +4522,7 @@
     </w:p>
     <w:p>
       <w:pPr>
-        <w:pStyle w:val="ListParagraph"/>
+        <w:pStyle w:val="ad"/>
         <w:numPr>
           <w:ilvl w:val="0"/>
           <w:numId w:val="8"/>
@@ -4661,7 +4640,7 @@
     </w:p>
     <w:p>
       <w:pPr>
-        <w:pStyle w:val="ListParagraph"/>
+        <w:pStyle w:val="ad"/>
         <w:numPr>
           <w:ilvl w:val="0"/>
           <w:numId w:val="7"/>
@@ -4684,7 +4663,7 @@
     </w:p>
     <w:p>
       <w:pPr>
-        <w:pStyle w:val="ListParagraph"/>
+        <w:pStyle w:val="ad"/>
         <w:numPr>
           <w:ilvl w:val="0"/>
           <w:numId w:val="7"/>
@@ -4706,7 +4685,7 @@
     </w:p>
     <w:p>
       <w:pPr>
-        <w:pStyle w:val="ListParagraph"/>
+        <w:pStyle w:val="ad"/>
         <w:numPr>
           <w:ilvl w:val="0"/>
           <w:numId w:val="7"/>
@@ -4744,7 +4723,7 @@
     </w:p>
     <w:p>
       <w:pPr>
-        <w:pStyle w:val="Heading3"/>
+        <w:pStyle w:val="3"/>
         <w:spacing w:after="0"/>
       </w:pPr>
       <w:r>
@@ -5665,7 +5644,7 @@
     </w:tbl>
     <w:p>
       <w:pPr>
-        <w:pStyle w:val="Heading2"/>
+        <w:pStyle w:val="2"/>
         <w:numPr>
           <w:ilvl w:val="0"/>
           <w:numId w:val="2"/>
@@ -5812,7 +5791,7 @@
     </w:p>
     <w:p>
       <w:pPr>
-        <w:pStyle w:val="ListParagraph"/>
+        <w:pStyle w:val="ad"/>
         <w:numPr>
           <w:ilvl w:val="0"/>
           <w:numId w:val="8"/>
@@ -5851,7 +5830,7 @@
     </w:p>
     <w:p>
       <w:pPr>
-        <w:pStyle w:val="ListParagraph"/>
+        <w:pStyle w:val="ad"/>
         <w:numPr>
           <w:ilvl w:val="1"/>
           <w:numId w:val="8"/>
@@ -5874,7 +5853,7 @@
     </w:p>
     <w:p>
       <w:pPr>
-        <w:pStyle w:val="ListParagraph"/>
+        <w:pStyle w:val="ad"/>
         <w:numPr>
           <w:ilvl w:val="1"/>
           <w:numId w:val="8"/>
@@ -5897,7 +5876,7 @@
     </w:p>
     <w:p>
       <w:pPr>
-        <w:pStyle w:val="ListParagraph"/>
+        <w:pStyle w:val="ad"/>
         <w:numPr>
           <w:ilvl w:val="1"/>
           <w:numId w:val="8"/>
@@ -5920,7 +5899,7 @@
     </w:p>
     <w:p>
       <w:pPr>
-        <w:pStyle w:val="ListParagraph"/>
+        <w:pStyle w:val="ad"/>
         <w:numPr>
           <w:ilvl w:val="1"/>
           <w:numId w:val="8"/>
@@ -5943,7 +5922,7 @@
     </w:p>
     <w:p>
       <w:pPr>
-        <w:pStyle w:val="ListParagraph"/>
+        <w:pStyle w:val="ad"/>
         <w:numPr>
           <w:ilvl w:val="0"/>
           <w:numId w:val="8"/>
@@ -5960,8 +5939,17 @@
           <w:rFonts w:ascii="Consolas" w:hAnsi="Consolas"/>
           <w:b/>
           <w:noProof/>
-        </w:rPr>
-        <w:t xml:space="preserve">Animal – string </w:t>
+          <w:highlight w:val="yellow"/>
+        </w:rPr>
+        <w:t>Animal</w:t>
+      </w:r>
+      <w:r>
+        <w:rPr>
+          <w:rFonts w:ascii="Consolas" w:hAnsi="Consolas"/>
+          <w:b/>
+          <w:noProof/>
+        </w:rPr>
+        <w:t xml:space="preserve"> – string </w:t>
       </w:r>
       <w:r>
         <w:rPr>
@@ -5998,7 +5986,7 @@
     </w:p>
     <w:p>
       <w:pPr>
-        <w:pStyle w:val="ListParagraph"/>
+        <w:pStyle w:val="ad"/>
         <w:numPr>
           <w:ilvl w:val="1"/>
           <w:numId w:val="8"/>
@@ -6021,7 +6009,7 @@
     </w:p>
     <w:p>
       <w:pPr>
-        <w:pStyle w:val="ListParagraph"/>
+        <w:pStyle w:val="ad"/>
         <w:numPr>
           <w:ilvl w:val="2"/>
           <w:numId w:val="8"/>
@@ -6038,13 +6026,22 @@
           <w:rFonts w:ascii="Consolas" w:hAnsi="Consolas"/>
           <w:b/>
           <w:noProof/>
-        </w:rPr>
-        <w:t>Owl;</w:t>
+          <w:highlight w:val="lightGray"/>
+        </w:rPr>
+        <w:t>Owl</w:t>
+      </w:r>
+      <w:r>
+        <w:rPr>
+          <w:rFonts w:ascii="Consolas" w:hAnsi="Consolas"/>
+          <w:b/>
+          <w:noProof/>
+        </w:rPr>
+        <w:t>;</w:t>
       </w:r>
     </w:p>
     <w:p>
       <w:pPr>
-        <w:pStyle w:val="ListParagraph"/>
+        <w:pStyle w:val="ad"/>
         <w:numPr>
           <w:ilvl w:val="2"/>
           <w:numId w:val="8"/>
@@ -6061,13 +6058,22 @@
           <w:rFonts w:ascii="Consolas" w:hAnsi="Consolas"/>
           <w:b/>
           <w:noProof/>
-        </w:rPr>
-        <w:t>Hen;</w:t>
+          <w:highlight w:val="lightGray"/>
+        </w:rPr>
+        <w:t>Hen</w:t>
+      </w:r>
+      <w:r>
+        <w:rPr>
+          <w:rFonts w:ascii="Consolas" w:hAnsi="Consolas"/>
+          <w:b/>
+          <w:noProof/>
+        </w:rPr>
+        <w:t>;</w:t>
       </w:r>
     </w:p>
     <w:p>
       <w:pPr>
-        <w:pStyle w:val="ListParagraph"/>
+        <w:pStyle w:val="ad"/>
         <w:numPr>
           <w:ilvl w:val="1"/>
           <w:numId w:val="8"/>
@@ -6084,8 +6090,17 @@
           <w:rFonts w:ascii="Consolas" w:hAnsi="Consolas"/>
           <w:b/>
           <w:noProof/>
-        </w:rPr>
-        <w:t xml:space="preserve">Mammal – string </w:t>
+          <w:highlight w:val="yellow"/>
+        </w:rPr>
+        <w:t>Mammal</w:t>
+      </w:r>
+      <w:r>
+        <w:rPr>
+          <w:rFonts w:ascii="Consolas" w:hAnsi="Consolas"/>
+          <w:b/>
+          <w:noProof/>
+        </w:rPr>
+        <w:t xml:space="preserve"> – string </w:t>
       </w:r>
       <w:r>
         <w:rPr>
@@ -6106,7 +6121,7 @@
     </w:p>
     <w:p>
       <w:pPr>
-        <w:pStyle w:val="ListParagraph"/>
+        <w:pStyle w:val="ad"/>
         <w:numPr>
           <w:ilvl w:val="2"/>
           <w:numId w:val="8"/>
@@ -6123,13 +6138,22 @@
           <w:rFonts w:ascii="Consolas" w:hAnsi="Consolas"/>
           <w:b/>
           <w:noProof/>
-        </w:rPr>
-        <w:t>Mouse;</w:t>
+          <w:highlight w:val="lightGray"/>
+        </w:rPr>
+        <w:t>Mouse</w:t>
+      </w:r>
+      <w:r>
+        <w:rPr>
+          <w:rFonts w:ascii="Consolas" w:hAnsi="Consolas"/>
+          <w:b/>
+          <w:noProof/>
+        </w:rPr>
+        <w:t>;</w:t>
       </w:r>
     </w:p>
     <w:p>
       <w:pPr>
-        <w:pStyle w:val="ListParagraph"/>
+        <w:pStyle w:val="ad"/>
         <w:numPr>
           <w:ilvl w:val="2"/>
           <w:numId w:val="8"/>
@@ -6146,6 +6170,7 @@
           <w:rFonts w:ascii="Consolas" w:hAnsi="Consolas"/>
           <w:b/>
           <w:noProof/>
+          <w:highlight w:val="lightGray"/>
         </w:rPr>
         <w:t>Dog</w:t>
       </w:r>
@@ -6160,7 +6185,7 @@
     </w:p>
     <w:p>
       <w:pPr>
-        <w:pStyle w:val="ListParagraph"/>
+        <w:pStyle w:val="ad"/>
         <w:numPr>
           <w:ilvl w:val="2"/>
           <w:numId w:val="8"/>
@@ -6177,6 +6202,7 @@
           <w:rFonts w:ascii="Consolas" w:hAnsi="Consolas"/>
           <w:b/>
           <w:noProof/>
+          <w:highlight w:val="yellow"/>
         </w:rPr>
         <w:t>Feline</w:t>
       </w:r>
@@ -6215,7 +6241,7 @@
     </w:p>
     <w:p>
       <w:pPr>
-        <w:pStyle w:val="ListParagraph"/>
+        <w:pStyle w:val="ad"/>
         <w:numPr>
           <w:ilvl w:val="3"/>
           <w:numId w:val="8"/>
@@ -6232,13 +6258,22 @@
           <w:rFonts w:ascii="Consolas" w:hAnsi="Consolas"/>
           <w:b/>
           <w:noProof/>
-        </w:rPr>
-        <w:t>Cat;</w:t>
+          <w:highlight w:val="lightGray"/>
+        </w:rPr>
+        <w:t>Cat</w:t>
+      </w:r>
+      <w:r>
+        <w:rPr>
+          <w:rFonts w:ascii="Consolas" w:hAnsi="Consolas"/>
+          <w:b/>
+          <w:noProof/>
+        </w:rPr>
+        <w:t>;</w:t>
       </w:r>
     </w:p>
     <w:p>
       <w:pPr>
-        <w:pStyle w:val="ListParagraph"/>
+        <w:pStyle w:val="ad"/>
         <w:numPr>
           <w:ilvl w:val="3"/>
           <w:numId w:val="8"/>
@@ -6255,8 +6290,17 @@
           <w:rFonts w:ascii="Consolas" w:hAnsi="Consolas"/>
           <w:b/>
           <w:noProof/>
-        </w:rPr>
-        <w:t>Tiger;</w:t>
+          <w:highlight w:val="lightGray"/>
+        </w:rPr>
+        <w:t>Tiger</w:t>
+      </w:r>
+      <w:r>
+        <w:rPr>
+          <w:rFonts w:ascii="Consolas" w:hAnsi="Consolas"/>
+          <w:b/>
+          <w:noProof/>
+        </w:rPr>
+        <w:t>;</w:t>
       </w:r>
     </w:p>
     <w:p>
@@ -6330,7 +6374,7 @@
     </w:p>
     <w:p>
       <w:pPr>
-        <w:pStyle w:val="ListParagraph"/>
+        <w:pStyle w:val="ad"/>
         <w:numPr>
           <w:ilvl w:val="0"/>
           <w:numId w:val="13"/>
@@ -6358,7 +6402,7 @@
     </w:p>
     <w:p>
       <w:pPr>
-        <w:pStyle w:val="ListParagraph"/>
+        <w:pStyle w:val="ad"/>
         <w:numPr>
           <w:ilvl w:val="0"/>
           <w:numId w:val="13"/>
@@ -6396,12 +6440,28 @@
           <w:rFonts w:ascii="Consolas" w:hAnsi="Consolas"/>
           <w:b/>
         </w:rPr>
-        <w:t>"Cluck";</w:t>
+        <w:t>"</w:t>
+      </w:r>
+      <w:bookmarkStart w:id="0" w:name="_GoBack"/>
+      <w:r>
+        <w:rPr>
+          <w:rFonts w:ascii="Consolas" w:hAnsi="Consolas"/>
+          <w:b/>
+        </w:rPr>
+        <w:t>Cluck</w:t>
+      </w:r>
+      <w:bookmarkEnd w:id="0"/>
+      <w:r>
+        <w:rPr>
+          <w:rFonts w:ascii="Consolas" w:hAnsi="Consolas"/>
+          <w:b/>
+        </w:rPr>
+        <w:t>";</w:t>
       </w:r>
     </w:p>
     <w:p>
       <w:pPr>
-        <w:pStyle w:val="ListParagraph"/>
+        <w:pStyle w:val="ad"/>
         <w:numPr>
           <w:ilvl w:val="0"/>
           <w:numId w:val="13"/>
@@ -6436,7 +6496,7 @@
     </w:p>
     <w:p>
       <w:pPr>
-        <w:pStyle w:val="ListParagraph"/>
+        <w:pStyle w:val="ad"/>
         <w:numPr>
           <w:ilvl w:val="0"/>
           <w:numId w:val="13"/>
@@ -6466,21 +6526,12 @@
           <w:rFonts w:ascii="Consolas" w:hAnsi="Consolas"/>
           <w:b/>
         </w:rPr>
-        <w:t>"Woof!</w:t>
-      </w:r>
-      <w:proofErr w:type="gramStart"/>
-      <w:r>
-        <w:rPr>
-          <w:rFonts w:ascii="Consolas" w:hAnsi="Consolas"/>
-          <w:b/>
-        </w:rPr>
-        <w:t>";</w:t>
-      </w:r>
-      <w:proofErr w:type="gramEnd"/>
+        <w:t>"Woof!";</w:t>
+      </w:r>
     </w:p>
     <w:p>
       <w:pPr>
-        <w:pStyle w:val="ListParagraph"/>
+        <w:pStyle w:val="ad"/>
         <w:numPr>
           <w:ilvl w:val="0"/>
           <w:numId w:val="13"/>
@@ -6515,7 +6566,7 @@
     </w:p>
     <w:p>
       <w:pPr>
-        <w:pStyle w:val="ListParagraph"/>
+        <w:pStyle w:val="ad"/>
         <w:numPr>
           <w:ilvl w:val="0"/>
           <w:numId w:val="13"/>
@@ -6545,17 +6596,8 @@
           <w:rFonts w:ascii="Consolas" w:hAnsi="Consolas"/>
           <w:b/>
         </w:rPr>
-        <w:t>"ROAR!!!</w:t>
-      </w:r>
-      <w:proofErr w:type="gramStart"/>
-      <w:r>
-        <w:rPr>
-          <w:rFonts w:ascii="Consolas" w:hAnsi="Consolas"/>
-          <w:b/>
-        </w:rPr>
-        <w:t>";</w:t>
-      </w:r>
-      <w:proofErr w:type="gramEnd"/>
+        <w:t>"ROAR!!!";</w:t>
+      </w:r>
     </w:p>
     <w:p>
       <w:pPr>
@@ -6687,7 +6729,7 @@
     </w:p>
     <w:p>
       <w:pPr>
-        <w:pStyle w:val="ListParagraph"/>
+        <w:pStyle w:val="ad"/>
         <w:numPr>
           <w:ilvl w:val="0"/>
           <w:numId w:val="11"/>
@@ -6725,7 +6767,7 @@
     </w:p>
     <w:p>
       <w:pPr>
-        <w:pStyle w:val="ListParagraph"/>
+        <w:pStyle w:val="ad"/>
         <w:numPr>
           <w:ilvl w:val="0"/>
           <w:numId w:val="11"/>
@@ -6763,7 +6805,7 @@
     </w:p>
     <w:p>
       <w:pPr>
-        <w:pStyle w:val="ListParagraph"/>
+        <w:pStyle w:val="ad"/>
         <w:numPr>
           <w:ilvl w:val="0"/>
           <w:numId w:val="11"/>
@@ -6931,7 +6973,7 @@
     </w:p>
     <w:p>
       <w:pPr>
-        <w:pStyle w:val="ListParagraph"/>
+        <w:pStyle w:val="ad"/>
         <w:numPr>
           <w:ilvl w:val="0"/>
           <w:numId w:val="11"/>
@@ -6960,7 +7002,7 @@
     </w:p>
     <w:p>
       <w:pPr>
-        <w:pStyle w:val="ListParagraph"/>
+        <w:pStyle w:val="ad"/>
         <w:numPr>
           <w:ilvl w:val="0"/>
           <w:numId w:val="11"/>
@@ -6997,7 +7039,7 @@
     </w:p>
     <w:p>
       <w:pPr>
-        <w:pStyle w:val="ListParagraph"/>
+        <w:pStyle w:val="ad"/>
         <w:numPr>
           <w:ilvl w:val="0"/>
           <w:numId w:val="11"/>
@@ -7037,7 +7079,7 @@
     </w:p>
     <w:p>
       <w:pPr>
-        <w:pStyle w:val="ListParagraph"/>
+        <w:pStyle w:val="ad"/>
         <w:numPr>
           <w:ilvl w:val="0"/>
           <w:numId w:val="11"/>
@@ -7109,7 +7151,7 @@
     </w:p>
     <w:p>
       <w:pPr>
-        <w:pStyle w:val="ListParagraph"/>
+        <w:pStyle w:val="ad"/>
         <w:numPr>
           <w:ilvl w:val="0"/>
           <w:numId w:val="12"/>
@@ -7245,7 +7287,7 @@
     </w:p>
     <w:p>
       <w:pPr>
-        <w:pStyle w:val="ListParagraph"/>
+        <w:pStyle w:val="ad"/>
         <w:numPr>
           <w:ilvl w:val="0"/>
           <w:numId w:val="12"/>
@@ -7266,7 +7308,7 @@
     </w:p>
     <w:p>
       <w:pPr>
-        <w:pStyle w:val="ListParagraph"/>
+        <w:pStyle w:val="ad"/>
         <w:numPr>
           <w:ilvl w:val="0"/>
           <w:numId w:val="12"/>
@@ -7287,7 +7329,7 @@
     </w:p>
     <w:p>
       <w:pPr>
-        <w:pStyle w:val="ListParagraph"/>
+        <w:pStyle w:val="ad"/>
         <w:numPr>
           <w:ilvl w:val="0"/>
           <w:numId w:val="12"/>
@@ -7322,7 +7364,7 @@
     </w:p>
     <w:p>
       <w:pPr>
-        <w:pStyle w:val="ListParagraph"/>
+        <w:pStyle w:val="ad"/>
         <w:numPr>
           <w:ilvl w:val="0"/>
           <w:numId w:val="12"/>
@@ -7357,7 +7399,7 @@
     </w:p>
     <w:p>
       <w:pPr>
-        <w:pStyle w:val="ListParagraph"/>
+        <w:pStyle w:val="ad"/>
         <w:numPr>
           <w:ilvl w:val="0"/>
           <w:numId w:val="12"/>
@@ -7392,7 +7434,7 @@
     </w:p>
     <w:p>
       <w:pPr>
-        <w:pStyle w:val="ListParagraph"/>
+        <w:pStyle w:val="ad"/>
         <w:numPr>
           <w:ilvl w:val="0"/>
           <w:numId w:val="12"/>
@@ -7503,7 +7545,7 @@
     </w:p>
     <w:p>
       <w:pPr>
-        <w:pStyle w:val="ListParagraph"/>
+        <w:pStyle w:val="ad"/>
         <w:numPr>
           <w:ilvl w:val="0"/>
           <w:numId w:val="12"/>
@@ -7583,7 +7625,7 @@
     </w:p>
     <w:p>
       <w:pPr>
-        <w:pStyle w:val="ListParagraph"/>
+        <w:pStyle w:val="ad"/>
         <w:numPr>
           <w:ilvl w:val="0"/>
           <w:numId w:val="12"/>
@@ -7674,7 +7716,7 @@
     </w:p>
     <w:p>
       <w:pPr>
-        <w:pStyle w:val="ListParagraph"/>
+        <w:pStyle w:val="ad"/>
         <w:numPr>
           <w:ilvl w:val="0"/>
           <w:numId w:val="12"/>
@@ -7993,14 +8035,14 @@
               <w:spacing w:after="0" w:line="240" w:lineRule="auto"/>
               <w:jc w:val="center"/>
               <w:rPr>
-                <w:rStyle w:val="Strong"/>
+                <w:rStyle w:val="a3"/>
                 <w:sz w:val="24"/>
                 <w:szCs w:val="24"/>
               </w:rPr>
             </w:pPr>
             <w:r>
               <w:rPr>
-                <w:rStyle w:val="Strong"/>
+                <w:rStyle w:val="a3"/>
                 <w:sz w:val="24"/>
                 <w:szCs w:val="24"/>
               </w:rPr>
@@ -8018,14 +8060,14 @@
               <w:spacing w:after="0" w:line="240" w:lineRule="auto"/>
               <w:jc w:val="center"/>
               <w:rPr>
-                <w:rStyle w:val="Strong"/>
+                <w:rStyle w:val="a3"/>
                 <w:sz w:val="24"/>
                 <w:szCs w:val="24"/>
               </w:rPr>
             </w:pPr>
             <w:r>
               <w:rPr>
-                <w:rStyle w:val="Strong"/>
+                <w:rStyle w:val="a3"/>
                 <w:sz w:val="24"/>
                 <w:szCs w:val="24"/>
               </w:rPr>
@@ -8617,7 +8659,7 @@
 </file>
 
 <file path=word/endnotes.xml><?xml version="1.0" encoding="utf-8"?>
-<w:endnotes xmlns:wpc="http://schemas.microsoft.com/office/word/2010/wordprocessingCanvas" xmlns:cx="http://schemas.microsoft.com/office/drawing/2014/chartex" xmlns:cx1="http://schemas.microsoft.com/office/drawing/2015/9/8/chartex" xmlns:mc="http://schemas.openxmlformats.org/markup-compatibility/2006" xmlns:o="urn:schemas-microsoft-com:office:office" xmlns:r="http://schemas.openxmlformats.org/officeDocument/2006/relationships" xmlns:m="http://schemas.openxmlformats.org/officeDocument/2006/math" xmlns:v="urn:schemas-microsoft-com:vml" xmlns:wp14="http://schemas.microsoft.com/office/word/2010/wordprocessingDrawing" xmlns:wp="http://schemas.openxmlformats.org/drawingml/2006/wordprocessingDrawing" xmlns:w10="urn:schemas-microsoft-com:office:word" xmlns:w="http://schemas.openxmlformats.org/wordprocessingml/2006/main" xmlns:w14="http://schemas.microsoft.com/office/word/2010/wordml" xmlns:w15="http://schemas.microsoft.com/office/word/2012/wordml" xmlns:w16se="http://schemas.microsoft.com/office/word/2015/wordml/symex" xmlns:wpg="http://schemas.microsoft.com/office/word/2010/wordprocessingGroup" xmlns:wpi="http://schemas.microsoft.com/office/word/2010/wordprocessingInk" xmlns:wne="http://schemas.microsoft.com/office/word/2006/wordml" xmlns:wps="http://schemas.microsoft.com/office/word/2010/wordprocessingShape" mc:Ignorable="w14 w15 w16se wp14">
+<w:endnotes xmlns:wpc="http://schemas.microsoft.com/office/word/2010/wordprocessingCanvas" xmlns:cx="http://schemas.microsoft.com/office/drawing/2014/chartex" xmlns:mc="http://schemas.openxmlformats.org/markup-compatibility/2006" xmlns:o="urn:schemas-microsoft-com:office:office" xmlns:r="http://schemas.openxmlformats.org/officeDocument/2006/relationships" xmlns:m="http://schemas.openxmlformats.org/officeDocument/2006/math" xmlns:v="urn:schemas-microsoft-com:vml" xmlns:wp14="http://schemas.microsoft.com/office/word/2010/wordprocessingDrawing" xmlns:wp="http://schemas.openxmlformats.org/drawingml/2006/wordprocessingDrawing" xmlns:w10="urn:schemas-microsoft-com:office:word" xmlns:w="http://schemas.openxmlformats.org/wordprocessingml/2006/main" xmlns:w14="http://schemas.microsoft.com/office/word/2010/wordml" xmlns:w15="http://schemas.microsoft.com/office/word/2012/wordml" xmlns:w16se="http://schemas.microsoft.com/office/word/2015/wordml/symex" xmlns:wpg="http://schemas.microsoft.com/office/word/2010/wordprocessingGroup" xmlns:wpi="http://schemas.microsoft.com/office/word/2010/wordprocessingInk" xmlns:wne="http://schemas.microsoft.com/office/word/2006/wordml" xmlns:wps="http://schemas.microsoft.com/office/word/2010/wordprocessingShape" mc:Ignorable="w14 w15 w16se wp14">
   <w:endnote w:type="separator" w:id="-1">
     <w:p>
       <w:pPr>
@@ -8642,20 +8684,20 @@
 </file>
 
 <file path=word/footer1.xml><?xml version="1.0" encoding="utf-8"?>
-<w:ftr xmlns:wpc="http://schemas.microsoft.com/office/word/2010/wordprocessingCanvas" xmlns:cx="http://schemas.microsoft.com/office/drawing/2014/chartex" xmlns:cx1="http://schemas.microsoft.com/office/drawing/2015/9/8/chartex" xmlns:mc="http://schemas.openxmlformats.org/markup-compatibility/2006" xmlns:o="urn:schemas-microsoft-com:office:office" xmlns:r="http://schemas.openxmlformats.org/officeDocument/2006/relationships" xmlns:m="http://schemas.openxmlformats.org/officeDocument/2006/math" xmlns:v="urn:schemas-microsoft-com:vml" xmlns:wp14="http://schemas.microsoft.com/office/word/2010/wordprocessingDrawing" xmlns:wp="http://schemas.openxmlformats.org/drawingml/2006/wordprocessingDrawing" xmlns:w10="urn:schemas-microsoft-com:office:word" xmlns:w="http://schemas.openxmlformats.org/wordprocessingml/2006/main" xmlns:w14="http://schemas.microsoft.com/office/word/2010/wordml" xmlns:w15="http://schemas.microsoft.com/office/word/2012/wordml" xmlns:w16se="http://schemas.microsoft.com/office/word/2015/wordml/symex" xmlns:wpg="http://schemas.microsoft.com/office/word/2010/wordprocessingGroup" xmlns:wpi="http://schemas.microsoft.com/office/word/2010/wordprocessingInk" xmlns:wne="http://schemas.microsoft.com/office/word/2006/wordml" xmlns:wps="http://schemas.microsoft.com/office/word/2010/wordprocessingShape" mc:Ignorable="w14 w15 w16se wp14">
+<w:ftr xmlns:wpc="http://schemas.microsoft.com/office/word/2010/wordprocessingCanvas" xmlns:cx="http://schemas.microsoft.com/office/drawing/2014/chartex" xmlns:mc="http://schemas.openxmlformats.org/markup-compatibility/2006" xmlns:o="urn:schemas-microsoft-com:office:office" xmlns:r="http://schemas.openxmlformats.org/officeDocument/2006/relationships" xmlns:m="http://schemas.openxmlformats.org/officeDocument/2006/math" xmlns:v="urn:schemas-microsoft-com:vml" xmlns:wp14="http://schemas.microsoft.com/office/word/2010/wordprocessingDrawing" xmlns:wp="http://schemas.openxmlformats.org/drawingml/2006/wordprocessingDrawing" xmlns:w10="urn:schemas-microsoft-com:office:word" xmlns:w="http://schemas.openxmlformats.org/wordprocessingml/2006/main" xmlns:w14="http://schemas.microsoft.com/office/word/2010/wordml" xmlns:w15="http://schemas.microsoft.com/office/word/2012/wordml" xmlns:w16se="http://schemas.microsoft.com/office/word/2015/wordml/symex" xmlns:wpg="http://schemas.microsoft.com/office/word/2010/wordprocessingGroup" xmlns:wpi="http://schemas.microsoft.com/office/word/2010/wordprocessingInk" xmlns:wne="http://schemas.microsoft.com/office/word/2006/wordml" xmlns:wps="http://schemas.microsoft.com/office/word/2010/wordprocessingShape" mc:Ignorable="w14 w15 w16se wp14">
   <w:p>
     <w:pPr>
-      <w:pStyle w:val="Footer"/>
+      <w:pStyle w:val="aa"/>
     </w:pPr>
   </w:p>
 </w:ftr>
 </file>
 
 <file path=word/footer2.xml><?xml version="1.0" encoding="utf-8"?>
-<w:ftr xmlns:wpc="http://schemas.microsoft.com/office/word/2010/wordprocessingCanvas" xmlns:cx="http://schemas.microsoft.com/office/drawing/2014/chartex" xmlns:cx1="http://schemas.microsoft.com/office/drawing/2015/9/8/chartex" xmlns:mc="http://schemas.openxmlformats.org/markup-compatibility/2006" xmlns:o="urn:schemas-microsoft-com:office:office" xmlns:r="http://schemas.openxmlformats.org/officeDocument/2006/relationships" xmlns:m="http://schemas.openxmlformats.org/officeDocument/2006/math" xmlns:v="urn:schemas-microsoft-com:vml" xmlns:wp14="http://schemas.microsoft.com/office/word/2010/wordprocessingDrawing" xmlns:wp="http://schemas.openxmlformats.org/drawingml/2006/wordprocessingDrawing" xmlns:w10="urn:schemas-microsoft-com:office:word" xmlns:w="http://schemas.openxmlformats.org/wordprocessingml/2006/main" xmlns:w14="http://schemas.microsoft.com/office/word/2010/wordml" xmlns:w15="http://schemas.microsoft.com/office/word/2012/wordml" xmlns:w16se="http://schemas.microsoft.com/office/word/2015/wordml/symex" xmlns:wpg="http://schemas.microsoft.com/office/word/2010/wordprocessingGroup" xmlns:wpi="http://schemas.microsoft.com/office/word/2010/wordprocessingInk" xmlns:wne="http://schemas.microsoft.com/office/word/2006/wordml" xmlns:wps="http://schemas.microsoft.com/office/word/2010/wordprocessingShape" mc:Ignorable="w14 w15 w16se wp14">
+<w:ftr xmlns:wpc="http://schemas.microsoft.com/office/word/2010/wordprocessingCanvas" xmlns:cx="http://schemas.microsoft.com/office/drawing/2014/chartex" xmlns:mc="http://schemas.openxmlformats.org/markup-compatibility/2006" xmlns:o="urn:schemas-microsoft-com:office:office" xmlns:r="http://schemas.openxmlformats.org/officeDocument/2006/relationships" xmlns:m="http://schemas.openxmlformats.org/officeDocument/2006/math" xmlns:v="urn:schemas-microsoft-com:vml" xmlns:wp14="http://schemas.microsoft.com/office/word/2010/wordprocessingDrawing" xmlns:wp="http://schemas.openxmlformats.org/drawingml/2006/wordprocessingDrawing" xmlns:w10="urn:schemas-microsoft-com:office:word" xmlns:w="http://schemas.openxmlformats.org/wordprocessingml/2006/main" xmlns:w14="http://schemas.microsoft.com/office/word/2010/wordml" xmlns:w15="http://schemas.microsoft.com/office/word/2012/wordml" xmlns:w16se="http://schemas.microsoft.com/office/word/2015/wordml/symex" xmlns:wpg="http://schemas.microsoft.com/office/word/2010/wordprocessingGroup" xmlns:wpi="http://schemas.microsoft.com/office/word/2010/wordprocessingInk" xmlns:wne="http://schemas.microsoft.com/office/word/2006/wordml" xmlns:wps="http://schemas.microsoft.com/office/word/2010/wordprocessingShape" mc:Ignorable="w14 w15 w16se wp14">
   <w:p>
     <w:pPr>
-      <w:pStyle w:val="Footer"/>
+      <w:pStyle w:val="aa"/>
     </w:pPr>
     <w:r>
       <w:rPr>
@@ -8796,7 +8838,7 @@
             </wp:anchor>
           </w:drawing>
         </mc:Choice>
-        <mc:Fallback xmlns:cx2="http://schemas.microsoft.com/office/drawing/2015/10/21/chartex" xmlns:cx3="http://schemas.microsoft.com/office/drawing/2016/5/9/chartex" xmlns:cx4="http://schemas.microsoft.com/office/drawing/2016/5/10/chartex" xmlns:cx5="http://schemas.microsoft.com/office/drawing/2016/5/11/chartex" xmlns:cx6="http://schemas.microsoft.com/office/drawing/2016/5/12/chartex" xmlns:cx7="http://schemas.microsoft.com/office/drawing/2016/5/13/chartex" xmlns:cx8="http://schemas.microsoft.com/office/drawing/2016/5/14/chartex" xmlns:aink="http://schemas.microsoft.com/office/drawing/2016/ink" xmlns:am3d="http://schemas.microsoft.com/office/drawing/2017/model3d" xmlns:w16cid="http://schemas.microsoft.com/office/word/2016/wordml/cid">
+        <mc:Fallback xmlns:w16cid="http://schemas.microsoft.com/office/word/2016/wordml/cid" xmlns:am3d="http://schemas.microsoft.com/office/drawing/2017/model3d" xmlns:aink="http://schemas.microsoft.com/office/drawing/2016/ink" xmlns:cx8="http://schemas.microsoft.com/office/drawing/2016/5/14/chartex" xmlns:cx7="http://schemas.microsoft.com/office/drawing/2016/5/13/chartex" xmlns:cx6="http://schemas.microsoft.com/office/drawing/2016/5/12/chartex" xmlns:cx5="http://schemas.microsoft.com/office/drawing/2016/5/11/chartex" xmlns:cx4="http://schemas.microsoft.com/office/drawing/2016/5/10/chartex" xmlns:cx3="http://schemas.microsoft.com/office/drawing/2016/5/9/chartex" xmlns:cx2="http://schemas.microsoft.com/office/drawing/2015/10/21/chartex" xmlns:cx1="http://schemas.microsoft.com/office/drawing/2015/9/8/chartex">
           <w:pict>
             <v:line w14:anchorId="3457842B" id="Straight Connector 19" o:spid="_x0000_s1026" style="position:absolute;flip:y;z-index:251660288;visibility:visible;mso-wrap-style:square;mso-width-percent:0;mso-height-percent:0;mso-wrap-distance-left:9pt;mso-wrap-distance-top:-3e-5mm;mso-wrap-distance-right:9pt;mso-wrap-distance-bottom:-3e-5mm;mso-position-horizontal:absolute;mso-position-horizontal-relative:text;mso-position-vertical:absolute;mso-position-vertical-relative:text;mso-width-percent:0;mso-height-percent:0;mso-width-relative:page;mso-height-relative:page" from="-.1pt,5.2pt" to="520.7pt,5.2pt" o:gfxdata="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" strokecolor="#f37123" strokeweight="1pt">
               <v:stroke joinstyle="miter" endcap="round"/>
@@ -8871,7 +8913,7 @@
                           <w:hyperlink r:id="rId3" w:history="1">
                             <w:r>
                               <w:rPr>
-                                <w:rStyle w:val="Hyperlink"/>
+                                <w:rStyle w:val="af"/>
                                 <w:sz w:val="19"/>
                                 <w:szCs w:val="19"/>
                               </w:rPr>
@@ -8888,7 +8930,7 @@
                           <w:hyperlink r:id="rId4" w:history="1">
                             <w:r>
                               <w:rPr>
-                                <w:rStyle w:val="Hyperlink"/>
+                                <w:rStyle w:val="af"/>
                                 <w:sz w:val="19"/>
                                 <w:szCs w:val="19"/>
                               </w:rPr>
@@ -9474,7 +9516,7 @@
             </wp:anchor>
           </w:drawing>
         </mc:Choice>
-        <mc:Fallback>
+        <mc:Fallback xmlns:cx1="http://schemas.microsoft.com/office/drawing/2015/9/8/chartex">
           <w:pict>
             <v:shapetype id="_x0000_t202" coordsize="21600,21600" o:spt="202" path="m,l,21600r21600,l21600,xe">
               <v:stroke joinstyle="miter"/>
@@ -10176,7 +10218,7 @@
             </wp:anchor>
           </w:drawing>
         </mc:Choice>
-        <mc:Fallback>
+        <mc:Fallback xmlns:cx1="http://schemas.microsoft.com/office/drawing/2015/9/8/chartex">
           <w:pict>
             <v:shape id="Text Box 1" o:spid="_x0000_s1027" type="#_x0000_t202" style="position:absolute;margin-left:125.15pt;margin-top:26.95pt;width:44.85pt;height:15.75pt;z-index:251662336;visibility:visible;mso-wrap-style:square;mso-width-percent:0;mso-height-percent:0;mso-wrap-distance-left:9pt;mso-wrap-distance-top:0;mso-wrap-distance-right:9pt;mso-wrap-distance-bottom:0;mso-position-horizontal:absolute;mso-position-horizontal-relative:text;mso-position-vertical:absolute;mso-position-vertical-relative:text;mso-width-percent:0;mso-height-percent:0;mso-width-relative:page;mso-height-relative:page;v-text-anchor:middle" o:gfxdata="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" filled="f" stroked="f" strokeweight=".5pt">
               <v:path arrowok="t"/>
@@ -10303,7 +10345,7 @@
                               <w:sz w:val="18"/>
                               <w:szCs w:val="18"/>
                             </w:rPr>
-                            <w:t>2</w:t>
+                            <w:t>3</w:t>
                           </w:r>
                           <w:r>
                             <w:rPr>
@@ -10429,7 +10471,7 @@
                         <w:sz w:val="18"/>
                         <w:szCs w:val="18"/>
                       </w:rPr>
-                      <w:t>2</w:t>
+                      <w:t>3</w:t>
                     </w:r>
                     <w:r>
                       <w:rPr>
@@ -10492,29 +10534,29 @@
   </w:p>
   <w:p>
     <w:pPr>
-      <w:pStyle w:val="Footer"/>
+      <w:pStyle w:val="aa"/>
     </w:pPr>
   </w:p>
   <w:p>
     <w:pPr>
-      <w:pStyle w:val="Footer"/>
+      <w:pStyle w:val="aa"/>
     </w:pPr>
   </w:p>
 </w:ftr>
 </file>
 
 <file path=word/footer3.xml><?xml version="1.0" encoding="utf-8"?>
-<w:ftr xmlns:wpc="http://schemas.microsoft.com/office/word/2010/wordprocessingCanvas" xmlns:cx="http://schemas.microsoft.com/office/drawing/2014/chartex" xmlns:cx1="http://schemas.microsoft.com/office/drawing/2015/9/8/chartex" xmlns:mc="http://schemas.openxmlformats.org/markup-compatibility/2006" xmlns:o="urn:schemas-microsoft-com:office:office" xmlns:r="http://schemas.openxmlformats.org/officeDocument/2006/relationships" xmlns:m="http://schemas.openxmlformats.org/officeDocument/2006/math" xmlns:v="urn:schemas-microsoft-com:vml" xmlns:wp14="http://schemas.microsoft.com/office/word/2010/wordprocessingDrawing" xmlns:wp="http://schemas.openxmlformats.org/drawingml/2006/wordprocessingDrawing" xmlns:w10="urn:schemas-microsoft-com:office:word" xmlns:w="http://schemas.openxmlformats.org/wordprocessingml/2006/main" xmlns:w14="http://schemas.microsoft.com/office/word/2010/wordml" xmlns:w15="http://schemas.microsoft.com/office/word/2012/wordml" xmlns:w16se="http://schemas.microsoft.com/office/word/2015/wordml/symex" xmlns:wpg="http://schemas.microsoft.com/office/word/2010/wordprocessingGroup" xmlns:wpi="http://schemas.microsoft.com/office/word/2010/wordprocessingInk" xmlns:wne="http://schemas.microsoft.com/office/word/2006/wordml" xmlns:wps="http://schemas.microsoft.com/office/word/2010/wordprocessingShape" mc:Ignorable="w14 w15 w16se wp14">
+<w:ftr xmlns:wpc="http://schemas.microsoft.com/office/word/2010/wordprocessingCanvas" xmlns:cx="http://schemas.microsoft.com/office/drawing/2014/chartex" xmlns:mc="http://schemas.openxmlformats.org/markup-compatibility/2006" xmlns:o="urn:schemas-microsoft-com:office:office" xmlns:r="http://schemas.openxmlformats.org/officeDocument/2006/relationships" xmlns:m="http://schemas.openxmlformats.org/officeDocument/2006/math" xmlns:v="urn:schemas-microsoft-com:vml" xmlns:wp14="http://schemas.microsoft.com/office/word/2010/wordprocessingDrawing" xmlns:wp="http://schemas.openxmlformats.org/drawingml/2006/wordprocessingDrawing" xmlns:w10="urn:schemas-microsoft-com:office:word" xmlns:w="http://schemas.openxmlformats.org/wordprocessingml/2006/main" xmlns:w14="http://schemas.microsoft.com/office/word/2010/wordml" xmlns:w15="http://schemas.microsoft.com/office/word/2012/wordml" xmlns:w16se="http://schemas.microsoft.com/office/word/2015/wordml/symex" xmlns:wpg="http://schemas.microsoft.com/office/word/2010/wordprocessingGroup" xmlns:wpi="http://schemas.microsoft.com/office/word/2010/wordprocessingInk" xmlns:wne="http://schemas.microsoft.com/office/word/2006/wordml" xmlns:wps="http://schemas.microsoft.com/office/word/2010/wordprocessingShape" mc:Ignorable="w14 w15 w16se wp14">
   <w:p>
     <w:pPr>
-      <w:pStyle w:val="Footer"/>
+      <w:pStyle w:val="aa"/>
     </w:pPr>
   </w:p>
 </w:ftr>
 </file>
 
 <file path=word/footnotes.xml><?xml version="1.0" encoding="utf-8"?>
-<w:footnotes xmlns:wpc="http://schemas.microsoft.com/office/word/2010/wordprocessingCanvas" xmlns:cx="http://schemas.microsoft.com/office/drawing/2014/chartex" xmlns:cx1="http://schemas.microsoft.com/office/drawing/2015/9/8/chartex" xmlns:mc="http://schemas.openxmlformats.org/markup-compatibility/2006" xmlns:o="urn:schemas-microsoft-com:office:office" xmlns:r="http://schemas.openxmlformats.org/officeDocument/2006/relationships" xmlns:m="http://schemas.openxmlformats.org/officeDocument/2006/math" xmlns:v="urn:schemas-microsoft-com:vml" xmlns:wp14="http://schemas.microsoft.com/office/word/2010/wordprocessingDrawing" xmlns:wp="http://schemas.openxmlformats.org/drawingml/2006/wordprocessingDrawing" xmlns:w10="urn:schemas-microsoft-com:office:word" xmlns:w="http://schemas.openxmlformats.org/wordprocessingml/2006/main" xmlns:w14="http://schemas.microsoft.com/office/word/2010/wordml" xmlns:w15="http://schemas.microsoft.com/office/word/2012/wordml" xmlns:w16se="http://schemas.microsoft.com/office/word/2015/wordml/symex" xmlns:wpg="http://schemas.microsoft.com/office/word/2010/wordprocessingGroup" xmlns:wpi="http://schemas.microsoft.com/office/word/2010/wordprocessingInk" xmlns:wne="http://schemas.microsoft.com/office/word/2006/wordml" xmlns:wps="http://schemas.microsoft.com/office/word/2010/wordprocessingShape" mc:Ignorable="w14 w15 w16se wp14">
+<w:footnotes xmlns:wpc="http://schemas.microsoft.com/office/word/2010/wordprocessingCanvas" xmlns:cx="http://schemas.microsoft.com/office/drawing/2014/chartex" xmlns:mc="http://schemas.openxmlformats.org/markup-compatibility/2006" xmlns:o="urn:schemas-microsoft-com:office:office" xmlns:r="http://schemas.openxmlformats.org/officeDocument/2006/relationships" xmlns:m="http://schemas.openxmlformats.org/officeDocument/2006/math" xmlns:v="urn:schemas-microsoft-com:vml" xmlns:wp14="http://schemas.microsoft.com/office/word/2010/wordprocessingDrawing" xmlns:wp="http://schemas.openxmlformats.org/drawingml/2006/wordprocessingDrawing" xmlns:w10="urn:schemas-microsoft-com:office:word" xmlns:w="http://schemas.openxmlformats.org/wordprocessingml/2006/main" xmlns:w14="http://schemas.microsoft.com/office/word/2010/wordml" xmlns:w15="http://schemas.microsoft.com/office/word/2012/wordml" xmlns:w16se="http://schemas.microsoft.com/office/word/2015/wordml/symex" xmlns:wpg="http://schemas.microsoft.com/office/word/2010/wordprocessingGroup" xmlns:wpi="http://schemas.microsoft.com/office/word/2010/wordprocessingInk" xmlns:wne="http://schemas.microsoft.com/office/word/2006/wordml" xmlns:wps="http://schemas.microsoft.com/office/word/2010/wordprocessingShape" mc:Ignorable="w14 w15 w16se wp14">
   <w:footnote w:type="separator" w:id="-1">
     <w:p>
       <w:pPr>
@@ -10539,20 +10581,20 @@
 </file>
 
 <file path=word/header1.xml><?xml version="1.0" encoding="utf-8"?>
-<w:hdr xmlns:wpc="http://schemas.microsoft.com/office/word/2010/wordprocessingCanvas" xmlns:cx="http://schemas.microsoft.com/office/drawing/2014/chartex" xmlns:cx1="http://schemas.microsoft.com/office/drawing/2015/9/8/chartex" xmlns:mc="http://schemas.openxmlformats.org/markup-compatibility/2006" xmlns:o="urn:schemas-microsoft-com:office:office" xmlns:r="http://schemas.openxmlformats.org/officeDocument/2006/relationships" xmlns:m="http://schemas.openxmlformats.org/officeDocument/2006/math" xmlns:v="urn:schemas-microsoft-com:vml" xmlns:wp14="http://schemas.microsoft.com/office/word/2010/wordprocessingDrawing" xmlns:wp="http://schemas.openxmlformats.org/drawingml/2006/wordprocessingDrawing" xmlns:w10="urn:schemas-microsoft-com:office:word" xmlns:w="http://schemas.openxmlformats.org/wordprocessingml/2006/main" xmlns:w14="http://schemas.microsoft.com/office/word/2010/wordml" xmlns:w15="http://schemas.microsoft.com/office/word/2012/wordml" xmlns:w16se="http://schemas.microsoft.com/office/word/2015/wordml/symex" xmlns:wpg="http://schemas.microsoft.com/office/word/2010/wordprocessingGroup" xmlns:wpi="http://schemas.microsoft.com/office/word/2010/wordprocessingInk" xmlns:wne="http://schemas.microsoft.com/office/word/2006/wordml" xmlns:wps="http://schemas.microsoft.com/office/word/2010/wordprocessingShape" mc:Ignorable="w14 w15 w16se wp14">
+<w:hdr xmlns:wpc="http://schemas.microsoft.com/office/word/2010/wordprocessingCanvas" xmlns:cx="http://schemas.microsoft.com/office/drawing/2014/chartex" xmlns:mc="http://schemas.openxmlformats.org/markup-compatibility/2006" xmlns:o="urn:schemas-microsoft-com:office:office" xmlns:r="http://schemas.openxmlformats.org/officeDocument/2006/relationships" xmlns:m="http://schemas.openxmlformats.org/officeDocument/2006/math" xmlns:v="urn:schemas-microsoft-com:vml" xmlns:wp14="http://schemas.microsoft.com/office/word/2010/wordprocessingDrawing" xmlns:wp="http://schemas.openxmlformats.org/drawingml/2006/wordprocessingDrawing" xmlns:w10="urn:schemas-microsoft-com:office:word" xmlns:w="http://schemas.openxmlformats.org/wordprocessingml/2006/main" xmlns:w14="http://schemas.microsoft.com/office/word/2010/wordml" xmlns:w15="http://schemas.microsoft.com/office/word/2012/wordml" xmlns:w16se="http://schemas.microsoft.com/office/word/2015/wordml/symex" xmlns:wpg="http://schemas.microsoft.com/office/word/2010/wordprocessingGroup" xmlns:wpi="http://schemas.microsoft.com/office/word/2010/wordprocessingInk" xmlns:wne="http://schemas.microsoft.com/office/word/2006/wordml" xmlns:wps="http://schemas.microsoft.com/office/word/2010/wordprocessingShape" mc:Ignorable="w14 w15 w16se wp14">
   <w:p>
     <w:pPr>
-      <w:pStyle w:val="Header"/>
+      <w:pStyle w:val="a9"/>
     </w:pPr>
   </w:p>
 </w:hdr>
 </file>
 
 <file path=word/header2.xml><?xml version="1.0" encoding="utf-8"?>
-<w:hdr xmlns:wpc="http://schemas.microsoft.com/office/word/2010/wordprocessingCanvas" xmlns:cx="http://schemas.microsoft.com/office/drawing/2014/chartex" xmlns:cx1="http://schemas.microsoft.com/office/drawing/2015/9/8/chartex" xmlns:mc="http://schemas.openxmlformats.org/markup-compatibility/2006" xmlns:o="urn:schemas-microsoft-com:office:office" xmlns:r="http://schemas.openxmlformats.org/officeDocument/2006/relationships" xmlns:m="http://schemas.openxmlformats.org/officeDocument/2006/math" xmlns:v="urn:schemas-microsoft-com:vml" xmlns:wp14="http://schemas.microsoft.com/office/word/2010/wordprocessingDrawing" xmlns:wp="http://schemas.openxmlformats.org/drawingml/2006/wordprocessingDrawing" xmlns:w10="urn:schemas-microsoft-com:office:word" xmlns:w="http://schemas.openxmlformats.org/wordprocessingml/2006/main" xmlns:w14="http://schemas.microsoft.com/office/word/2010/wordml" xmlns:w15="http://schemas.microsoft.com/office/word/2012/wordml" xmlns:w16se="http://schemas.microsoft.com/office/word/2015/wordml/symex" xmlns:wpg="http://schemas.microsoft.com/office/word/2010/wordprocessingGroup" xmlns:wpi="http://schemas.microsoft.com/office/word/2010/wordprocessingInk" xmlns:wne="http://schemas.microsoft.com/office/word/2006/wordml" xmlns:wps="http://schemas.microsoft.com/office/word/2010/wordprocessingShape" mc:Ignorable="w14 w15 w16se wp14">
+<w:hdr xmlns:wpc="http://schemas.microsoft.com/office/word/2010/wordprocessingCanvas" xmlns:cx="http://schemas.microsoft.com/office/drawing/2014/chartex" xmlns:mc="http://schemas.openxmlformats.org/markup-compatibility/2006" xmlns:o="urn:schemas-microsoft-com:office:office" xmlns:r="http://schemas.openxmlformats.org/officeDocument/2006/relationships" xmlns:m="http://schemas.openxmlformats.org/officeDocument/2006/math" xmlns:v="urn:schemas-microsoft-com:vml" xmlns:wp14="http://schemas.microsoft.com/office/word/2010/wordprocessingDrawing" xmlns:wp="http://schemas.openxmlformats.org/drawingml/2006/wordprocessingDrawing" xmlns:w10="urn:schemas-microsoft-com:office:word" xmlns:w="http://schemas.openxmlformats.org/wordprocessingml/2006/main" xmlns:w14="http://schemas.microsoft.com/office/word/2010/wordml" xmlns:w15="http://schemas.microsoft.com/office/word/2012/wordml" xmlns:w16se="http://schemas.microsoft.com/office/word/2015/wordml/symex" xmlns:wpg="http://schemas.microsoft.com/office/word/2010/wordprocessingGroup" xmlns:wpi="http://schemas.microsoft.com/office/word/2010/wordprocessingInk" xmlns:wne="http://schemas.microsoft.com/office/word/2006/wordml" xmlns:wps="http://schemas.microsoft.com/office/word/2010/wordprocessingShape" mc:Ignorable="w14 w15 w16se wp14">
   <w:p>
     <w:pPr>
-      <w:pStyle w:val="Header"/>
+      <w:pStyle w:val="a9"/>
       <w:ind w:hanging="1134"/>
     </w:pPr>
   </w:p>
@@ -10560,17 +10602,17 @@
 </file>
 
 <file path=word/header3.xml><?xml version="1.0" encoding="utf-8"?>
-<w:hdr xmlns:wpc="http://schemas.microsoft.com/office/word/2010/wordprocessingCanvas" xmlns:cx="http://schemas.microsoft.com/office/drawing/2014/chartex" xmlns:cx1="http://schemas.microsoft.com/office/drawing/2015/9/8/chartex" xmlns:mc="http://schemas.openxmlformats.org/markup-compatibility/2006" xmlns:o="urn:schemas-microsoft-com:office:office" xmlns:r="http://schemas.openxmlformats.org/officeDocument/2006/relationships" xmlns:m="http://schemas.openxmlformats.org/officeDocument/2006/math" xmlns:v="urn:schemas-microsoft-com:vml" xmlns:wp14="http://schemas.microsoft.com/office/word/2010/wordprocessingDrawing" xmlns:wp="http://schemas.openxmlformats.org/drawingml/2006/wordprocessingDrawing" xmlns:w10="urn:schemas-microsoft-com:office:word" xmlns:w="http://schemas.openxmlformats.org/wordprocessingml/2006/main" xmlns:w14="http://schemas.microsoft.com/office/word/2010/wordml" xmlns:w15="http://schemas.microsoft.com/office/word/2012/wordml" xmlns:w16se="http://schemas.microsoft.com/office/word/2015/wordml/symex" xmlns:wpg="http://schemas.microsoft.com/office/word/2010/wordprocessingGroup" xmlns:wpi="http://schemas.microsoft.com/office/word/2010/wordprocessingInk" xmlns:wne="http://schemas.microsoft.com/office/word/2006/wordml" xmlns:wps="http://schemas.microsoft.com/office/word/2010/wordprocessingShape" mc:Ignorable="w14 w15 w16se wp14">
+<w:hdr xmlns:wpc="http://schemas.microsoft.com/office/word/2010/wordprocessingCanvas" xmlns:cx="http://schemas.microsoft.com/office/drawing/2014/chartex" xmlns:mc="http://schemas.openxmlformats.org/markup-compatibility/2006" xmlns:o="urn:schemas-microsoft-com:office:office" xmlns:r="http://schemas.openxmlformats.org/officeDocument/2006/relationships" xmlns:m="http://schemas.openxmlformats.org/officeDocument/2006/math" xmlns:v="urn:schemas-microsoft-com:vml" xmlns:wp14="http://schemas.microsoft.com/office/word/2010/wordprocessingDrawing" xmlns:wp="http://schemas.openxmlformats.org/drawingml/2006/wordprocessingDrawing" xmlns:w10="urn:schemas-microsoft-com:office:word" xmlns:w="http://schemas.openxmlformats.org/wordprocessingml/2006/main" xmlns:w14="http://schemas.microsoft.com/office/word/2010/wordml" xmlns:w15="http://schemas.microsoft.com/office/word/2012/wordml" xmlns:w16se="http://schemas.microsoft.com/office/word/2015/wordml/symex" xmlns:wpg="http://schemas.microsoft.com/office/word/2010/wordprocessingGroup" xmlns:wpi="http://schemas.microsoft.com/office/word/2010/wordprocessingInk" xmlns:wne="http://schemas.microsoft.com/office/word/2006/wordml" xmlns:wps="http://schemas.microsoft.com/office/word/2010/wordprocessingShape" mc:Ignorable="w14 w15 w16se wp14">
   <w:p>
     <w:pPr>
-      <w:pStyle w:val="Header"/>
+      <w:pStyle w:val="a9"/>
     </w:pPr>
   </w:p>
 </w:hdr>
 </file>
 
 <file path=word/numbering.xml><?xml version="1.0" encoding="utf-8"?>
-<w:numbering xmlns:wpc="http://schemas.microsoft.com/office/word/2010/wordprocessingCanvas" xmlns:cx="http://schemas.microsoft.com/office/drawing/2014/chartex" xmlns:cx1="http://schemas.microsoft.com/office/drawing/2015/9/8/chartex" xmlns:mc="http://schemas.openxmlformats.org/markup-compatibility/2006" xmlns:o="urn:schemas-microsoft-com:office:office" xmlns:r="http://schemas.openxmlformats.org/officeDocument/2006/relationships" xmlns:m="http://schemas.openxmlformats.org/officeDocument/2006/math" xmlns:v="urn:schemas-microsoft-com:vml" xmlns:wp14="http://schemas.microsoft.com/office/word/2010/wordprocessingDrawing" xmlns:wp="http://schemas.openxmlformats.org/drawingml/2006/wordprocessingDrawing" xmlns:w10="urn:schemas-microsoft-com:office:word" xmlns:w="http://schemas.openxmlformats.org/wordprocessingml/2006/main" xmlns:w14="http://schemas.microsoft.com/office/word/2010/wordml" xmlns:w15="http://schemas.microsoft.com/office/word/2012/wordml" xmlns:w16se="http://schemas.microsoft.com/office/word/2015/wordml/symex" xmlns:wpg="http://schemas.microsoft.com/office/word/2010/wordprocessingGroup" xmlns:wpi="http://schemas.microsoft.com/office/word/2010/wordprocessingInk" xmlns:wne="http://schemas.microsoft.com/office/word/2006/wordml" xmlns:wps="http://schemas.microsoft.com/office/word/2010/wordprocessingShape" mc:Ignorable="w14 w15 w16se wp14">
+<w:numbering xmlns:wpc="http://schemas.microsoft.com/office/word/2010/wordprocessingCanvas" xmlns:cx="http://schemas.microsoft.com/office/drawing/2014/chartex" xmlns:mc="http://schemas.openxmlformats.org/markup-compatibility/2006" xmlns:o="urn:schemas-microsoft-com:office:office" xmlns:r="http://schemas.openxmlformats.org/officeDocument/2006/relationships" xmlns:m="http://schemas.openxmlformats.org/officeDocument/2006/math" xmlns:v="urn:schemas-microsoft-com:vml" xmlns:wp14="http://schemas.microsoft.com/office/word/2010/wordprocessingDrawing" xmlns:wp="http://schemas.openxmlformats.org/drawingml/2006/wordprocessingDrawing" xmlns:w10="urn:schemas-microsoft-com:office:word" xmlns:w="http://schemas.openxmlformats.org/wordprocessingml/2006/main" xmlns:w14="http://schemas.microsoft.com/office/word/2010/wordml" xmlns:w15="http://schemas.microsoft.com/office/word/2012/wordml" xmlns:w16se="http://schemas.microsoft.com/office/word/2015/wordml/symex" xmlns:wpg="http://schemas.microsoft.com/office/word/2010/wordprocessingGroup" xmlns:wpi="http://schemas.microsoft.com/office/word/2010/wordprocessingInk" xmlns:wne="http://schemas.microsoft.com/office/word/2006/wordml" xmlns:wps="http://schemas.microsoft.com/office/word/2010/wordprocessingShape" mc:Ignorable="w14 w15 w16se wp14">
   <w:abstractNum w:abstractNumId="0" w15:restartNumberingAfterBreak="0">
     <w:nsid w:val="0B41760D"/>
     <w:multiLevelType w:val="hybridMultilevel"/>
@@ -10804,7 +10846,7 @@
     <w:lvl w:ilvl="0">
       <w:start w:val="1"/>
       <w:numFmt w:val="decimal"/>
-      <w:pStyle w:val="Heading2"/>
+      <w:pStyle w:val="2"/>
       <w:lvlText w:val="Problem %1."/>
       <w:lvlJc w:val="left"/>
       <w:pPr>
@@ -12447,7 +12489,7 @@
     <w:lsdException w:name="List Table 6 Colorful Accent 6" w:uiPriority="51"/>
     <w:lsdException w:name="List Table 7 Colorful Accent 6" w:uiPriority="52"/>
   </w:latentStyles>
-  <w:style w:type="paragraph" w:default="1" w:styleId="Normal">
+  <w:style w:type="paragraph" w:default="1" w:styleId="a">
     <w:name w:val="Normal"/>
     <w:qFormat/>
     <w:rsid w:val="009300E7"/>
@@ -12460,10 +12502,10 @@
       <w:sz w:val="22"/>
     </w:rPr>
   </w:style>
-  <w:style w:type="paragraph" w:styleId="Heading1">
+  <w:style w:type="paragraph" w:styleId="1">
     <w:name w:val="heading 1"/>
-    <w:basedOn w:val="Normal"/>
-    <w:next w:val="Normal"/>
+    <w:basedOn w:val="a"/>
+    <w:next w:val="a"/>
     <w:qFormat/>
     <w:rsid w:val="009300E7"/>
     <w:pPr>
@@ -12480,10 +12522,10 @@
       <w:szCs w:val="32"/>
     </w:rPr>
   </w:style>
-  <w:style w:type="paragraph" w:styleId="Heading2">
+  <w:style w:type="paragraph" w:styleId="2">
     <w:name w:val="heading 2"/>
-    <w:basedOn w:val="Normal"/>
-    <w:next w:val="Normal"/>
+    <w:basedOn w:val="a"/>
+    <w:next w:val="a"/>
     <w:qFormat/>
     <w:rsid w:val="009300E7"/>
     <w:pPr>
@@ -12507,10 +12549,10 @@
       <w:szCs w:val="36"/>
     </w:rPr>
   </w:style>
-  <w:style w:type="paragraph" w:styleId="Heading3">
+  <w:style w:type="paragraph" w:styleId="3">
     <w:name w:val="heading 3"/>
-    <w:basedOn w:val="Normal"/>
-    <w:next w:val="Normal"/>
+    <w:basedOn w:val="a"/>
+    <w:next w:val="a"/>
     <w:qFormat/>
     <w:rsid w:val="004D4B22"/>
     <w:pPr>
@@ -12527,10 +12569,10 @@
       <w:szCs w:val="32"/>
     </w:rPr>
   </w:style>
-  <w:style w:type="paragraph" w:styleId="Heading4">
+  <w:style w:type="paragraph" w:styleId="4">
     <w:name w:val="heading 4"/>
-    <w:basedOn w:val="Normal"/>
-    <w:next w:val="Normal"/>
+    <w:basedOn w:val="a"/>
+    <w:next w:val="a"/>
     <w:qFormat/>
     <w:rsid w:val="009300E7"/>
     <w:pPr>
@@ -12547,10 +12589,10 @@
       <w:sz w:val="28"/>
     </w:rPr>
   </w:style>
-  <w:style w:type="paragraph" w:styleId="Heading5">
+  <w:style w:type="paragraph" w:styleId="5">
     <w:name w:val="heading 5"/>
-    <w:basedOn w:val="Normal"/>
-    <w:next w:val="Normal"/>
+    <w:basedOn w:val="a"/>
+    <w:next w:val="a"/>
     <w:qFormat/>
     <w:rsid w:val="009300E7"/>
     <w:pPr>
@@ -12565,13 +12607,13 @@
       <w:color w:val="B2500E"/>
     </w:rPr>
   </w:style>
-  <w:style w:type="character" w:default="1" w:styleId="DefaultParagraphFont">
+  <w:style w:type="character" w:default="1" w:styleId="a0">
     <w:name w:val="Default Paragraph Font"/>
     <w:uiPriority w:val="1"/>
     <w:semiHidden/>
     <w:unhideWhenUsed/>
   </w:style>
-  <w:style w:type="table" w:default="1" w:styleId="TableNormal">
+  <w:style w:type="table" w:default="1" w:styleId="a1">
     <w:name w:val="Normal Table"/>
     <w:uiPriority w:val="99"/>
     <w:semiHidden/>
@@ -12586,7 +12628,7 @@
       </w:tblCellMar>
     </w:tblPr>
   </w:style>
-  <w:style w:type="numbering" w:default="1" w:styleId="NoList">
+  <w:style w:type="numbering" w:default="1" w:styleId="a2">
     <w:name w:val="No List"/>
     <w:uiPriority w:val="99"/>
     <w:semiHidden/>
@@ -12594,20 +12636,20 @@
   </w:style>
   <w:style w:type="character" w:customStyle="1" w:styleId="HeaderChar">
     <w:name w:val="Header Char"/>
-    <w:basedOn w:val="DefaultParagraphFont"/>
+    <w:basedOn w:val="a0"/>
     <w:qFormat/>
     <w:rsid w:val="009300E7"/>
   </w:style>
   <w:style w:type="character" w:customStyle="1" w:styleId="FooterChar">
     <w:name w:val="Footer Char"/>
-    <w:basedOn w:val="DefaultParagraphFont"/>
+    <w:basedOn w:val="a0"/>
     <w:uiPriority w:val="99"/>
     <w:qFormat/>
     <w:rsid w:val="009300E7"/>
   </w:style>
   <w:style w:type="character" w:customStyle="1" w:styleId="BalloonTextChar">
     <w:name w:val="Balloon Text Char"/>
-    <w:basedOn w:val="DefaultParagraphFont"/>
+    <w:basedOn w:val="a0"/>
     <w:qFormat/>
     <w:rsid w:val="009300E7"/>
     <w:rPr>
@@ -12618,7 +12660,7 @@
   </w:style>
   <w:style w:type="character" w:customStyle="1" w:styleId="InternetLink">
     <w:name w:val="Internet Link"/>
-    <w:basedOn w:val="DefaultParagraphFont"/>
+    <w:basedOn w:val="a0"/>
     <w:rsid w:val="009300E7"/>
     <w:rPr>
       <w:color w:val="0000FF"/>
@@ -12627,7 +12669,7 @@
   </w:style>
   <w:style w:type="character" w:customStyle="1" w:styleId="Heading1Char">
     <w:name w:val="Heading 1 Char"/>
-    <w:basedOn w:val="DefaultParagraphFont"/>
+    <w:basedOn w:val="a0"/>
     <w:qFormat/>
     <w:rsid w:val="009300E7"/>
     <w:rPr>
@@ -12641,7 +12683,7 @@
   </w:style>
   <w:style w:type="character" w:customStyle="1" w:styleId="Heading2Char">
     <w:name w:val="Heading 2 Char"/>
-    <w:basedOn w:val="DefaultParagraphFont"/>
+    <w:basedOn w:val="a0"/>
     <w:qFormat/>
     <w:rsid w:val="009300E7"/>
     <w:rPr>
@@ -12652,9 +12694,9 @@
       <w:szCs w:val="36"/>
     </w:rPr>
   </w:style>
-  <w:style w:type="character" w:styleId="Strong">
+  <w:style w:type="character" w:styleId="a3">
     <w:name w:val="Strong"/>
-    <w:basedOn w:val="DefaultParagraphFont"/>
+    <w:basedOn w:val="a0"/>
     <w:uiPriority w:val="22"/>
     <w:qFormat/>
     <w:rsid w:val="009300E7"/>
@@ -12665,7 +12707,7 @@
   </w:style>
   <w:style w:type="character" w:customStyle="1" w:styleId="Heading3Char">
     <w:name w:val="Heading 3 Char"/>
-    <w:basedOn w:val="DefaultParagraphFont"/>
+    <w:basedOn w:val="a0"/>
     <w:qFormat/>
     <w:rsid w:val="004D4B22"/>
     <w:rPr>
@@ -12674,7 +12716,7 @@
   </w:style>
   <w:style w:type="character" w:customStyle="1" w:styleId="Heading4Char">
     <w:name w:val="Heading 4 Char"/>
-    <w:basedOn w:val="DefaultParagraphFont"/>
+    <w:basedOn w:val="a0"/>
     <w:qFormat/>
     <w:rsid w:val="009300E7"/>
     <w:rPr>
@@ -12686,9 +12728,9 @@
       <w:lang w:val="bg-BG"/>
     </w:rPr>
   </w:style>
-  <w:style w:type="character" w:styleId="FollowedHyperlink">
+  <w:style w:type="character" w:styleId="a4">
     <w:name w:val="FollowedHyperlink"/>
-    <w:basedOn w:val="DefaultParagraphFont"/>
+    <w:basedOn w:val="a0"/>
     <w:qFormat/>
     <w:rsid w:val="009300E7"/>
     <w:rPr>
@@ -12698,7 +12740,7 @@
   </w:style>
   <w:style w:type="character" w:customStyle="1" w:styleId="Heading5Char">
     <w:name w:val="Heading 5 Char"/>
-    <w:basedOn w:val="DefaultParagraphFont"/>
+    <w:basedOn w:val="a0"/>
     <w:qFormat/>
     <w:rsid w:val="009300E7"/>
     <w:rPr>
@@ -12710,7 +12752,7 @@
   </w:style>
   <w:style w:type="character" w:customStyle="1" w:styleId="ListParagraphChar">
     <w:name w:val="List Paragraph Char"/>
-    <w:basedOn w:val="DefaultParagraphFont"/>
+    <w:basedOn w:val="a0"/>
     <w:uiPriority w:val="34"/>
     <w:qFormat/>
     <w:rsid w:val="009300E7"/>
@@ -12729,9 +12771,9 @@
       <w:lang w:val="bg-BG"/>
     </w:rPr>
   </w:style>
-  <w:style w:type="character" w:styleId="Emphasis">
+  <w:style w:type="character" w:styleId="a5">
     <w:name w:val="Emphasis"/>
-    <w:basedOn w:val="DefaultParagraphFont"/>
+    <w:basedOn w:val="a0"/>
     <w:qFormat/>
     <w:rsid w:val="009300E7"/>
     <w:rPr>
@@ -13886,10 +13928,10 @@
       <w:rFonts w:cs="Wingdings"/>
     </w:rPr>
   </w:style>
-  <w:style w:type="character" w:customStyle="1" w:styleId="HTMLPreformattedChar">
-    <w:name w:val="HTML Preformatted Char"/>
-    <w:basedOn w:val="DefaultParagraphFont"/>
-    <w:link w:val="HTMLPreformatted"/>
+  <w:style w:type="character" w:customStyle="1" w:styleId="HTML">
+    <w:name w:val="HTML стандартен Знак"/>
+    <w:basedOn w:val="a0"/>
+    <w:link w:val="HTML0"/>
     <w:uiPriority w:val="99"/>
     <w:qFormat/>
     <w:rsid w:val="00006C4F"/>
@@ -16538,8 +16580,8 @@
   </w:style>
   <w:style w:type="paragraph" w:customStyle="1" w:styleId="Heading">
     <w:name w:val="Heading"/>
-    <w:basedOn w:val="Normal"/>
-    <w:next w:val="BodyText"/>
+    <w:basedOn w:val="a"/>
+    <w:next w:val="a6"/>
     <w:qFormat/>
     <w:rsid w:val="009300E7"/>
     <w:pPr>
@@ -16552,25 +16594,25 @@
       <w:szCs w:val="28"/>
     </w:rPr>
   </w:style>
-  <w:style w:type="paragraph" w:styleId="BodyText">
+  <w:style w:type="paragraph" w:styleId="a6">
     <w:name w:val="Body Text"/>
-    <w:basedOn w:val="Normal"/>
+    <w:basedOn w:val="a"/>
     <w:rsid w:val="009300E7"/>
     <w:pPr>
       <w:spacing w:after="140" w:line="288" w:lineRule="auto"/>
     </w:pPr>
   </w:style>
-  <w:style w:type="paragraph" w:styleId="List">
+  <w:style w:type="paragraph" w:styleId="a7">
     <w:name w:val="List"/>
-    <w:basedOn w:val="BodyText"/>
+    <w:basedOn w:val="a6"/>
     <w:rsid w:val="009300E7"/>
     <w:rPr>
       <w:rFonts w:cs="FreeSans"/>
     </w:rPr>
   </w:style>
-  <w:style w:type="paragraph" w:styleId="Caption">
+  <w:style w:type="paragraph" w:styleId="a8">
     <w:name w:val="caption"/>
-    <w:basedOn w:val="Normal"/>
+    <w:basedOn w:val="a"/>
     <w:qFormat/>
     <w:rsid w:val="009300E7"/>
     <w:pPr>
@@ -16587,7 +16629,7 @@
   </w:style>
   <w:style w:type="paragraph" w:customStyle="1" w:styleId="Index">
     <w:name w:val="Index"/>
-    <w:basedOn w:val="Normal"/>
+    <w:basedOn w:val="a"/>
     <w:qFormat/>
     <w:rsid w:val="009300E7"/>
     <w:pPr>
@@ -16597,9 +16639,9 @@
       <w:rFonts w:cs="FreeSans"/>
     </w:rPr>
   </w:style>
-  <w:style w:type="paragraph" w:styleId="Header">
+  <w:style w:type="paragraph" w:styleId="a9">
     <w:name w:val="header"/>
-    <w:basedOn w:val="Normal"/>
+    <w:basedOn w:val="a"/>
     <w:rsid w:val="009300E7"/>
     <w:pPr>
       <w:tabs>
@@ -16609,9 +16651,9 @@
       <w:spacing w:after="0" w:line="240" w:lineRule="auto"/>
     </w:pPr>
   </w:style>
-  <w:style w:type="paragraph" w:styleId="Footer">
+  <w:style w:type="paragraph" w:styleId="aa">
     <w:name w:val="footer"/>
-    <w:basedOn w:val="Normal"/>
+    <w:basedOn w:val="a"/>
     <w:uiPriority w:val="99"/>
     <w:rsid w:val="009300E7"/>
     <w:pPr>
@@ -16622,9 +16664,9 @@
       <w:spacing w:after="0" w:line="240" w:lineRule="auto"/>
     </w:pPr>
   </w:style>
-  <w:style w:type="paragraph" w:styleId="BalloonText">
+  <w:style w:type="paragraph" w:styleId="ab">
     <w:name w:val="Balloon Text"/>
-    <w:basedOn w:val="Normal"/>
+    <w:basedOn w:val="a"/>
     <w:qFormat/>
     <w:rsid w:val="009300E7"/>
     <w:pPr>
@@ -16636,9 +16678,9 @@
       <w:szCs w:val="16"/>
     </w:rPr>
   </w:style>
-  <w:style w:type="paragraph" w:styleId="NormalWeb">
+  <w:style w:type="paragraph" w:styleId="ac">
     <w:name w:val="Normal (Web)"/>
-    <w:basedOn w:val="Normal"/>
+    <w:basedOn w:val="a"/>
     <w:qFormat/>
     <w:rsid w:val="009300E7"/>
     <w:pPr>
@@ -16650,9 +16692,9 @@
       <w:szCs w:val="24"/>
     </w:rPr>
   </w:style>
-  <w:style w:type="paragraph" w:styleId="ListParagraph">
+  <w:style w:type="paragraph" w:styleId="ad">
     <w:name w:val="List Paragraph"/>
-    <w:basedOn w:val="Normal"/>
+    <w:basedOn w:val="a"/>
     <w:uiPriority w:val="34"/>
     <w:qFormat/>
     <w:rsid w:val="009300E7"/>
@@ -16663,8 +16705,8 @@
   </w:style>
   <w:style w:type="paragraph" w:customStyle="1" w:styleId="Code">
     <w:name w:val="Code"/>
-    <w:basedOn w:val="Normal"/>
-    <w:next w:val="Normal"/>
+    <w:basedOn w:val="a"/>
+    <w:next w:val="a"/>
     <w:qFormat/>
     <w:rsid w:val="009300E7"/>
     <w:rPr>
@@ -16674,20 +16716,20 @@
   </w:style>
   <w:style w:type="paragraph" w:customStyle="1" w:styleId="FrameContents">
     <w:name w:val="Frame Contents"/>
-    <w:basedOn w:val="Normal"/>
+    <w:basedOn w:val="a"/>
     <w:qFormat/>
     <w:rsid w:val="009300E7"/>
   </w:style>
   <w:style w:type="paragraph" w:customStyle="1" w:styleId="TableContents">
     <w:name w:val="Table Contents"/>
-    <w:basedOn w:val="Normal"/>
-    <w:qFormat/>
-    <w:rsid w:val="009300E7"/>
-  </w:style>
-  <w:style w:type="paragraph" w:styleId="HTMLPreformatted">
+    <w:basedOn w:val="a"/>
+    <w:qFormat/>
+    <w:rsid w:val="009300E7"/>
+  </w:style>
+  <w:style w:type="paragraph" w:styleId="HTML0">
     <w:name w:val="HTML Preformatted"/>
-    <w:basedOn w:val="Normal"/>
-    <w:link w:val="HTMLPreformattedChar"/>
+    <w:basedOn w:val="a"/>
+    <w:link w:val="HTML"/>
     <w:uiPriority w:val="99"/>
     <w:unhideWhenUsed/>
     <w:qFormat/>
@@ -16729,7 +16771,7 @@
   </w:style>
   <w:style w:type="paragraph" w:customStyle="1" w:styleId="PreformattedText">
     <w:name w:val="Preformatted Text"/>
-    <w:basedOn w:val="Normal"/>
+    <w:basedOn w:val="a"/>
     <w:qFormat/>
     <w:rsid w:val="009300E7"/>
   </w:style>
@@ -16743,9 +16785,9 @@
     <w:qFormat/>
     <w:rsid w:val="009300E7"/>
   </w:style>
-  <w:style w:type="table" w:styleId="TableGrid">
+  <w:style w:type="table" w:styleId="ae">
     <w:name w:val="Table Grid"/>
-    <w:basedOn w:val="TableNormal"/>
+    <w:basedOn w:val="a1"/>
     <w:uiPriority w:val="59"/>
     <w:rsid w:val="00795901"/>
     <w:rPr>
@@ -16762,9 +16804,9 @@
       </w:tblBorders>
     </w:tblPr>
   </w:style>
-  <w:style w:type="character" w:styleId="Hyperlink">
+  <w:style w:type="character" w:styleId="af">
     <w:name w:val="Hyperlink"/>
-    <w:basedOn w:val="DefaultParagraphFont"/>
+    <w:basedOn w:val="a0"/>
     <w:uiPriority w:val="99"/>
     <w:unhideWhenUsed/>
     <w:rsid w:val="00BC2F79"/>
@@ -17076,7 +17118,7 @@
 </file>
 
 <file path=customXml/itemProps1.xml><?xml version="1.0" encoding="utf-8"?>
-<ds:datastoreItem xmlns:ds="http://schemas.openxmlformats.org/officeDocument/2006/customXml" ds:itemID="{77B94E06-8C68-4B62-9732-E25D4ECD54D6}">
+<ds:datastoreItem xmlns:ds="http://schemas.openxmlformats.org/officeDocument/2006/customXml" ds:itemID="{8608238C-8828-49B2-9486-84F5B2243825}">
   <ds:schemaRefs>
     <ds:schemaRef ds:uri="http://schemas.openxmlformats.org/officeDocument/2006/bibliography"/>
   </ds:schemaRefs>
